--- a/ЛР7_MиСПИС_Гаврилов.docx
+++ b/ЛР7_MиСПИС_Гаврилов.docx
@@ -89,14 +89,7 @@
           <w:sz w:val="28"/>
           <w:szCs w:val="28"/>
         </w:rPr>
-        <w:t>Лабораторная работа №</w:t>
-      </w:r>
-      <w:r>
-        <w:rPr>
-          <w:sz w:val="28"/>
-          <w:szCs w:val="28"/>
-        </w:rPr>
-        <w:t>7</w:t>
+        <w:t>Лабораторная работа №7</w:t>
       </w:r>
     </w:p>
     <w:p>
@@ -468,41 +461,6 @@
     <w:p>
       <w:pPr>
         <w:pStyle w:val="Normal"/>
-        <w:tabs>
-          <w:tab w:val="left" w:pos="9639" w:leader="underscore"/>
-        </w:tabs>
-        <w:spacing w:before="120" w:after="0"/>
-        <w:jc w:val="center"/>
-        <w:rPr>
-          <w:sz w:val="28"/>
-          <w:szCs w:val="28"/>
-        </w:rPr>
-      </w:pPr>
-      <w:r>
-        <w:rPr>
-          <w:sz w:val="28"/>
-          <w:szCs w:val="28"/>
-        </w:rPr>
-      </w:r>
-    </w:p>
-    <w:p>
-      <w:pPr>
-        <w:pStyle w:val="Normal"/>
-        <w:spacing w:lineRule="auto" w:line="360"/>
-        <w:jc w:val="center"/>
-        <w:rPr/>
-      </w:pPr>
-      <w:r>
-        <w:rPr>
-          <w:sz w:val="28"/>
-          <w:szCs w:val="28"/>
-        </w:rPr>
-        <w:t>РАЗРАБОТКА ТАБЛИЦ И ОГРАНИЧЕНИЙ</w:t>
-      </w:r>
-    </w:p>
-    <w:p>
-      <w:pPr>
-        <w:pStyle w:val="Normal"/>
         <w:spacing w:lineRule="auto" w:line="360" w:before="57" w:after="57"/>
         <w:ind w:firstLine="709"/>
         <w:jc w:val="both"/>
@@ -590,35 +548,7 @@
           <w:szCs w:val="28"/>
           <w:lang w:eastAsia="en-US"/>
         </w:rPr>
-        <w:t>Создаем 1</w:t>
-      </w:r>
-      <w:r>
-        <w:rPr>
-          <w:rFonts w:eastAsia="Calibri" w:eastAsiaTheme="minorHAnsi"/>
-          <w:b w:val="false"/>
-          <w:bCs w:val="false"/>
-          <w:i/>
-          <w:iCs/>
-          <w:color w:val="000000"/>
-          <w:sz w:val="28"/>
-          <w:szCs w:val="28"/>
-          <w:lang w:eastAsia="en-US"/>
-        </w:rPr>
-        <w:t>4</w:t>
-      </w:r>
-      <w:r>
-        <w:rPr>
-          <w:rFonts w:eastAsia="Calibri" w:eastAsiaTheme="minorHAnsi"/>
-          <w:b w:val="false"/>
-          <w:bCs w:val="false"/>
-          <w:i/>
-          <w:iCs/>
-          <w:color w:val="000000"/>
-          <w:sz w:val="28"/>
-          <w:szCs w:val="28"/>
-          <w:lang w:eastAsia="en-US"/>
-        </w:rPr>
-        <w:t xml:space="preserve"> запросов к БД.</w:t>
+        <w:t>Создаем 14 запросов к БД.</w:t>
       </w:r>
     </w:p>
     <w:p>
@@ -1711,18 +1641,10 @@
         <w:spacing w:lineRule="auto" w:line="360"/>
         <w:ind w:left="0" w:firstLine="709"/>
         <w:jc w:val="both"/>
-        <w:rPr>
-          <w:rFonts w:ascii="FreeMono" w:hAnsi="FreeMono"/>
-          <w:sz w:val="28"/>
-          <w:szCs w:val="28"/>
-        </w:rPr>
-      </w:pPr>
-      <w:r>
-        <w:rPr>
-          <w:rFonts w:ascii="FreeMono" w:hAnsi="FreeMono"/>
-          <w:sz w:val="28"/>
-          <w:szCs w:val="28"/>
-        </w:rPr>
+        <w:rPr/>
+      </w:pPr>
+      <w:r>
+        <w:rPr/>
         <w:drawing>
           <wp:anchor behindDoc="0" distT="0" distB="0" distL="0" distR="0" simplePos="0" locked="0" layoutInCell="1" allowOverlap="1" relativeHeight="5">
             <wp:simplePos x="0" y="0"/>
